--- a/My Project.docx
+++ b/My Project.docx
@@ -3,38 +3,133 @@
 <w:document xmlns:wpc="http://schemas.microsoft.com/office/word/2010/wordprocessingCanvas" xmlns:mc="http://schemas.openxmlformats.org/markup-compatibility/2006" xmlns:o="urn:schemas-microsoft-com:office:office" xmlns:r="http://schemas.openxmlformats.org/officeDocument/2006/relationships" xmlns:m="http://schemas.openxmlformats.org/officeDocument/2006/math" xmlns:v="urn:schemas-microsoft-com:vml" xmlns:wp14="http://schemas.microsoft.com/office/word/2010/wordprocessingDrawing" xmlns:wp="http://schemas.openxmlformats.org/drawingml/2006/wordprocessingDrawing" xmlns:w10="urn:schemas-microsoft-com:office:word" xmlns:w="http://schemas.openxmlformats.org/wordprocessingml/2006/main" xmlns:w14="http://schemas.microsoft.com/office/word/2010/wordml" xmlns:wpg="http://schemas.microsoft.com/office/word/2010/wordprocessingGroup" xmlns:wpi="http://schemas.microsoft.com/office/word/2010/wordprocessingInk" xmlns:wne="http://schemas.microsoft.com/office/word/2006/wordml" xmlns:wps="http://schemas.microsoft.com/office/word/2010/wordprocessingShape" mc:Ignorable="w14 wp14">
   <w:body>
     <w:p>
-      <w:r>
-        <w:t>&lt;!DOCTYPE html&gt;</w:t>
-      </w:r>
-    </w:p>
-    <w:p>
-      <w:r>
-        <w:t>&lt;html lang="en"&gt;</w:t>
-      </w:r>
-    </w:p>
-    <w:p>
-      <w:r>
-        <w:t xml:space="preserve">  &lt;head&gt;</w:t>
-      </w:r>
-    </w:p>
-    <w:p>
-      <w:r>
-        <w:t xml:space="preserve">    &lt;meta charset="UTF-8" /&gt;</w:t>
-      </w:r>
-    </w:p>
-    <w:p>
-      <w:r>
-        <w:t xml:space="preserve">    &lt;meta name="viewport" content="width=device-width, initial-scale=1.0" /&gt;</w:t>
-      </w:r>
-    </w:p>
-    <w:p>
-      <w:r>
-        <w:t xml:space="preserve">    &lt;link rel="preconnect" href="https://fonts.googleapis.com" /&gt;</w:t>
-      </w:r>
-    </w:p>
-    <w:p>
-      <w:r>
-        <w:t xml:space="preserve">    &lt;link rel="preconnect" href="https://fonts.gstatic.com" crossorigin /&gt;</w:t>
+      <w:proofErr w:type="gramStart"/>
+      <w:r>
+        <w:t>&lt;!DOCTYPE</w:t>
+      </w:r>
+      <w:proofErr w:type="gramEnd"/>
+      <w:r>
+        <w:t xml:space="preserve"> html&gt;</w:t>
+      </w:r>
+    </w:p>
+    <w:p>
+      <w:r>
+        <w:t xml:space="preserve">&lt;html </w:t>
+      </w:r>
+      <w:proofErr w:type="spellStart"/>
+      <w:proofErr w:type="gramStart"/>
+      <w:r>
+        <w:t>lang</w:t>
+      </w:r>
+      <w:proofErr w:type="spellEnd"/>
+      <w:proofErr w:type="gramEnd"/>
+      <w:r>
+        <w:t>="en"&gt;</w:t>
+      </w:r>
+    </w:p>
+    <w:p>
+      <w:r>
+        <w:t xml:space="preserve">  &lt;</w:t>
+      </w:r>
+      <w:proofErr w:type="gramStart"/>
+      <w:r>
+        <w:t>head</w:t>
+      </w:r>
+      <w:proofErr w:type="gramEnd"/>
+      <w:r>
+        <w:t>&gt;</w:t>
+      </w:r>
+    </w:p>
+    <w:p>
+      <w:r>
+        <w:t xml:space="preserve">    &lt;</w:t>
+      </w:r>
+      <w:proofErr w:type="gramStart"/>
+      <w:r>
+        <w:t>meta</w:t>
+      </w:r>
+      <w:proofErr w:type="gramEnd"/>
+      <w:r>
+        <w:t xml:space="preserve"> charset="UTF-8" /&gt;</w:t>
+      </w:r>
+    </w:p>
+    <w:p>
+      <w:r>
+        <w:t xml:space="preserve">    &lt;</w:t>
+      </w:r>
+      <w:proofErr w:type="gramStart"/>
+      <w:r>
+        <w:t>meta</w:t>
+      </w:r>
+      <w:proofErr w:type="gramEnd"/>
+      <w:r>
+        <w:t xml:space="preserve"> name="viewport" content="width=device-width, initial-scale=1.0" /&gt;</w:t>
+      </w:r>
+    </w:p>
+    <w:p>
+      <w:r>
+        <w:t xml:space="preserve">    &lt;link </w:t>
+      </w:r>
+      <w:proofErr w:type="spellStart"/>
+      <w:r>
+        <w:t>rel</w:t>
+      </w:r>
+      <w:proofErr w:type="spellEnd"/>
+      <w:r>
+        <w:t>="</w:t>
+      </w:r>
+      <w:proofErr w:type="spellStart"/>
+      <w:r>
+        <w:t>preconnect</w:t>
+      </w:r>
+      <w:proofErr w:type="spellEnd"/>
+      <w:r>
+        <w:t xml:space="preserve">" </w:t>
+      </w:r>
+      <w:proofErr w:type="spellStart"/>
+      <w:r>
+        <w:t>href</w:t>
+      </w:r>
+      <w:proofErr w:type="spellEnd"/>
+      <w:r>
+        <w:t>="https://fonts.googleapis.com" /&gt;</w:t>
+      </w:r>
+    </w:p>
+    <w:p>
+      <w:r>
+        <w:t xml:space="preserve">    &lt;link </w:t>
+      </w:r>
+      <w:proofErr w:type="spellStart"/>
+      <w:r>
+        <w:t>rel</w:t>
+      </w:r>
+      <w:proofErr w:type="spellEnd"/>
+      <w:r>
+        <w:t>="</w:t>
+      </w:r>
+      <w:proofErr w:type="spellStart"/>
+      <w:r>
+        <w:t>preconnect</w:t>
+      </w:r>
+      <w:proofErr w:type="spellEnd"/>
+      <w:r>
+        <w:t xml:space="preserve">" </w:t>
+      </w:r>
+      <w:proofErr w:type="spellStart"/>
+      <w:r>
+        <w:t>href</w:t>
+      </w:r>
+      <w:proofErr w:type="spellEnd"/>
+      <w:r>
+        <w:t xml:space="preserve">="https://fonts.gstatic.com" </w:t>
+      </w:r>
+      <w:proofErr w:type="spellStart"/>
+      <w:r>
+        <w:t>crossorigin</w:t>
+      </w:r>
+      <w:proofErr w:type="spellEnd"/>
+      <w:r>
+        <w:t xml:space="preserve"> /&gt;</w:t>
       </w:r>
     </w:p>
     <w:p>
@@ -44,12 +139,38 @@
     </w:p>
     <w:p>
       <w:r>
-        <w:t xml:space="preserve">      href="https://fonts.googleapis.com/css2?family=Roboto:ital,wght@0,100;0,300;0,400;0,500;0,700;0,900;1,100;1,300;1,400;1,500;1,700;1,900&amp;display=swap"</w:t>
-      </w:r>
-    </w:p>
-    <w:p>
-      <w:r>
-        <w:t xml:space="preserve">      rel="stylesheet"</w:t>
+        <w:t xml:space="preserve">      href="https://fonts.googleapis.com/css2?family=Roboto:ital</w:t>
+      </w:r>
+      <w:proofErr w:type="gramStart"/>
+      <w:r>
+        <w:t>,wght@0,100</w:t>
+      </w:r>
+      <w:proofErr w:type="gramEnd"/>
+      <w:r>
+        <w:t>;0,300;0,400;0,500;0,700;0,900;1,100;1,300;1,400;1,500;1,700;1,900&amp;display=swap"</w:t>
+      </w:r>
+    </w:p>
+    <w:p>
+      <w:r>
+        <w:t xml:space="preserve">      </w:t>
+      </w:r>
+      <w:proofErr w:type="spellStart"/>
+      <w:proofErr w:type="gramStart"/>
+      <w:r>
+        <w:t>rel</w:t>
+      </w:r>
+      <w:proofErr w:type="spellEnd"/>
+      <w:proofErr w:type="gramEnd"/>
+      <w:r>
+        <w:t>="</w:t>
+      </w:r>
+      <w:proofErr w:type="spellStart"/>
+      <w:r>
+        <w:t>stylesheet</w:t>
+      </w:r>
+      <w:proofErr w:type="spellEnd"/>
+      <w:r>
+        <w:t>"</w:t>
       </w:r>
     </w:p>
     <w:p>
@@ -59,17 +180,70 @@
     </w:p>
     <w:p>
       <w:r>
-        <w:t xml:space="preserve">    &lt;link rel="stylesheet" href="src/style.css" /&gt;</w:t>
-      </w:r>
-    </w:p>
-    <w:p>
-      <w:r>
-        <w:t xml:space="preserve">    &lt;script src="https://cdn.jsdelivr.net/npm/axios@1.1.2/dist/axios.min.js"&gt;&lt;/script&gt;</w:t>
-      </w:r>
-    </w:p>
-    <w:p>
-      <w:r>
-        <w:t xml:space="preserve">    &lt;title&gt;Meteo App&lt;/title&gt;</w:t>
+        <w:t xml:space="preserve">    &lt;link </w:t>
+      </w:r>
+      <w:proofErr w:type="spellStart"/>
+      <w:r>
+        <w:t>rel</w:t>
+      </w:r>
+      <w:proofErr w:type="spellEnd"/>
+      <w:r>
+        <w:t>="</w:t>
+      </w:r>
+      <w:proofErr w:type="spellStart"/>
+      <w:r>
+        <w:t>stylesheet</w:t>
+      </w:r>
+      <w:proofErr w:type="spellEnd"/>
+      <w:r>
+        <w:t xml:space="preserve">" </w:t>
+      </w:r>
+      <w:proofErr w:type="spellStart"/>
+      <w:r>
+        <w:t>href</w:t>
+      </w:r>
+      <w:proofErr w:type="spellEnd"/>
+      <w:r>
+        <w:t>="</w:t>
+      </w:r>
+      <w:proofErr w:type="spellStart"/>
+      <w:r>
+        <w:t>src</w:t>
+      </w:r>
+      <w:proofErr w:type="spellEnd"/>
+      <w:r>
+        <w:t>/style.css" /&gt;</w:t>
+      </w:r>
+    </w:p>
+    <w:p>
+      <w:r>
+        <w:t xml:space="preserve">    &lt;</w:t>
+      </w:r>
+      <w:proofErr w:type="gramStart"/>
+      <w:r>
+        <w:t>script</w:t>
+      </w:r>
+      <w:proofErr w:type="gramEnd"/>
+      <w:r>
+        <w:t xml:space="preserve"> src="https://cdn.jsdelivr.net/npm/axios@1.1.2/dist/axios.min.js"&gt;&lt;/script&gt;</w:t>
+      </w:r>
+    </w:p>
+    <w:p>
+      <w:r>
+        <w:t xml:space="preserve">    &lt;</w:t>
+      </w:r>
+      <w:proofErr w:type="gramStart"/>
+      <w:r>
+        <w:t>title&gt;</w:t>
+      </w:r>
+      <w:proofErr w:type="spellStart"/>
+      <w:proofErr w:type="gramEnd"/>
+      <w:r>
+        <w:t>Meteo</w:t>
+      </w:r>
+      <w:proofErr w:type="spellEnd"/>
+      <w:r>
+        <w:t xml:space="preserve"> App&lt;/title&gt;</w:t>
       </w:r>
     </w:p>
     <w:p>
@@ -79,7 +253,15 @@
     </w:p>
     <w:p>
       <w:r>
-        <w:t xml:space="preserve">  &lt;body&gt;</w:t>
+        <w:t xml:space="preserve">  &lt;</w:t>
+      </w:r>
+      <w:proofErr w:type="gramStart"/>
+      <w:r>
+        <w:t>body</w:t>
+      </w:r>
+      <w:proofErr w:type="gramEnd"/>
+      <w:r>
+        <w:t>&gt;</w:t>
       </w:r>
     </w:p>
     <w:p>
@@ -89,7 +271,15 @@
     </w:p>
     <w:p>
       <w:r>
-        <w:t xml:space="preserve">      &lt;header&gt;</w:t>
+        <w:t xml:space="preserve">      &lt;</w:t>
+      </w:r>
+      <w:proofErr w:type="gramStart"/>
+      <w:r>
+        <w:t>header</w:t>
+      </w:r>
+      <w:proofErr w:type="gramEnd"/>
+      <w:r>
+        <w:t>&gt;</w:t>
       </w:r>
     </w:p>
     <w:p>
@@ -104,28 +294,65 @@
     </w:p>
     <w:p>
       <w:r>
-        <w:t xml:space="preserve">            type="search"</w:t>
-      </w:r>
-    </w:p>
-    <w:p>
-      <w:r>
-        <w:t xml:space="preserve">            placeholder="Enter a city.."</w:t>
-      </w:r>
-    </w:p>
-    <w:p>
-      <w:r>
-        <w:t xml:space="preserve">            required</w:t>
-      </w:r>
-    </w:p>
-    <w:p>
-      <w:r>
-        <w:t xml:space="preserve">            id="search-form-input"</w:t>
+        <w:t xml:space="preserve">            </w:t>
+      </w:r>
+      <w:proofErr w:type="gramStart"/>
+      <w:r>
+        <w:t>type</w:t>
+      </w:r>
+      <w:proofErr w:type="gramEnd"/>
+      <w:r>
+        <w:t>="search"</w:t>
+      </w:r>
+    </w:p>
+    <w:p>
+      <w:r>
+        <w:t xml:space="preserve">            </w:t>
+      </w:r>
+      <w:proofErr w:type="gramStart"/>
+      <w:r>
+        <w:t>placeholder</w:t>
+      </w:r>
+      <w:proofErr w:type="gramEnd"/>
+      <w:r>
+        <w:t>="Enter a city.."</w:t>
+      </w:r>
+    </w:p>
+    <w:p>
+      <w:r>
+        <w:t xml:space="preserve">            </w:t>
+      </w:r>
+      <w:proofErr w:type="gramStart"/>
+      <w:r>
+        <w:t>required</w:t>
+      </w:r>
+      <w:proofErr w:type="gramEnd"/>
+    </w:p>
+    <w:p>
+      <w:r>
+        <w:t xml:space="preserve">            </w:t>
+      </w:r>
+      <w:proofErr w:type="gramStart"/>
+      <w:r>
+        <w:t>id</w:t>
+      </w:r>
+      <w:proofErr w:type="gramEnd"/>
+      <w:r>
+        <w:t>="search-form-input"</w:t>
       </w:r>
     </w:p>
     <w:p>
       <w:r>
         <w:lastRenderedPageBreak/>
-        <w:t xml:space="preserve">            class="search-form-input"</w:t>
+        <w:t xml:space="preserve">            </w:t>
+      </w:r>
+      <w:proofErr w:type="gramStart"/>
+      <w:r>
+        <w:t>class</w:t>
+      </w:r>
+      <w:proofErr w:type="gramEnd"/>
+      <w:r>
+        <w:t>="search-form-input"</w:t>
       </w:r>
     </w:p>
     <w:p>
@@ -150,7 +377,15 @@
     </w:p>
     <w:p>
       <w:r>
-        <w:t xml:space="preserve">      &lt;main&gt;</w:t>
+        <w:t xml:space="preserve">      &lt;</w:t>
+      </w:r>
+      <w:proofErr w:type="gramStart"/>
+      <w:r>
+        <w:t>main</w:t>
+      </w:r>
+      <w:proofErr w:type="gramEnd"/>
+      <w:r>
+        <w:t>&gt;</w:t>
       </w:r>
     </w:p>
     <w:p>
@@ -160,7 +395,15 @@
     </w:p>
     <w:p>
       <w:r>
-        <w:t xml:space="preserve">          &lt;div&gt;</w:t>
+        <w:t xml:space="preserve">          &lt;</w:t>
+      </w:r>
+      <w:proofErr w:type="gramStart"/>
+      <w:r>
+        <w:t>div</w:t>
+      </w:r>
+      <w:proofErr w:type="gramEnd"/>
+      <w:r>
+        <w:t>&gt;</w:t>
       </w:r>
     </w:p>
     <w:p>
@@ -185,7 +428,15 @@
     </w:p>
     <w:p>
       <w:r>
-        <w:t xml:space="preserve">              &lt;br /&gt;</w:t>
+        <w:t xml:space="preserve">              &lt;</w:t>
+      </w:r>
+      <w:proofErr w:type="spellStart"/>
+      <w:r>
+        <w:t>br</w:t>
+      </w:r>
+      <w:proofErr w:type="spellEnd"/>
+      <w:r>
+        <w:t xml:space="preserve"> /&gt;</w:t>
       </w:r>
     </w:p>
     <w:p>
@@ -251,7 +502,15 @@
     <w:p/>
     <w:p>
       <w:r>
-        <w:t xml:space="preserve">      &lt;footer&gt;</w:t>
+        <w:t xml:space="preserve">      &lt;</w:t>
+      </w:r>
+      <w:proofErr w:type="gramStart"/>
+      <w:r>
+        <w:t>footer</w:t>
+      </w:r>
+      <w:proofErr w:type="gramEnd"/>
+      <w:r>
+        <w:t>&gt;</w:t>
       </w:r>
     </w:p>
     <w:p>
@@ -263,39 +522,64 @@
       <w:r>
         <w:t xml:space="preserve">        &lt;a </w:t>
       </w:r>
-      <w:r>
-        <w:t>href="https://github.com/Nyanthi123api/</w:t>
-      </w:r>
+      <w:proofErr w:type="spellStart"/>
+      <w:r>
+        <w:t>href</w:t>
+      </w:r>
+      <w:proofErr w:type="spellEnd"/>
+      <w:r>
+        <w:t>="</w:t>
+      </w:r>
+      <w:r>
+        <w:t xml:space="preserve"> https://github.com/Nyan123api/my-project</w:t>
+      </w:r>
+      <w:r>
+        <w:t xml:space="preserve">" target="_blank"&gt; </w:t>
+      </w:r>
+      <w:proofErr w:type="spellStart"/>
+      <w:r>
+        <w:t>Nyan</w:t>
+      </w:r>
+      <w:proofErr w:type="spellEnd"/>
       <w:r>
         <w:t xml:space="preserve"> </w:t>
       </w:r>
-      <w:r>
-        <w:t>my-project8</w:t>
-      </w:r>
-      <w:r>
-        <w:t>" target="_blank"&gt; Nyan Thi</w:t>
-      </w:r>
+      <w:proofErr w:type="spellStart"/>
+      <w:r>
+        <w:t>Thi</w:t>
+      </w:r>
+      <w:proofErr w:type="spellEnd"/>
       <w:r>
         <w:t>&lt;/a&gt;,</w:t>
       </w:r>
     </w:p>
     <w:p>
       <w:r>
-        <w:t xml:space="preserve">        is</w:t>
-      </w:r>
-    </w:p>
-    <w:p>
-      <w:r>
-        <w:t xml:space="preserve">        &lt;a href="https://github.com/</w:t>
+        <w:t xml:space="preserve">        </w:t>
+      </w:r>
+      <w:proofErr w:type="gramStart"/>
+      <w:r>
+        <w:t>is</w:t>
+      </w:r>
+      <w:proofErr w:type="gramEnd"/>
+    </w:p>
+    <w:p>
+      <w:r>
+        <w:t xml:space="preserve">        &lt;a </w:t>
+      </w:r>
+      <w:proofErr w:type="spellStart"/>
+      <w:r>
+        <w:t>href</w:t>
+      </w:r>
+      <w:proofErr w:type="spellEnd"/>
+      <w:r>
+        <w:t>="</w:t>
       </w:r>
       <w:r>
         <w:t xml:space="preserve"> </w:t>
       </w:r>
       <w:r>
-        <w:t>Nyanthi123api</w:t>
-      </w:r>
-      <w:r>
-        <w:t xml:space="preserve"> /my-project8/tree/main</w:t>
+        <w:t>https://github.com/Nyan123api/my-project.git</w:t>
       </w:r>
       <w:r>
         <w:t>" target="_blank"</w:t>
@@ -303,33 +587,15 @@
     </w:p>
     <w:p>
       <w:r>
-        <w:t xml:space="preserve">          &gt;open-sourced on GitHub&lt;/a</w:t>
-      </w:r>
-    </w:p>
-    <w:p>
-      <w:r>
-        <w:t xml:space="preserve">        &gt;</w:t>
-      </w:r>
-    </w:p>
-    <w:p>
-      <w:r>
-        <w:t xml:space="preserve">        and</w:t>
-      </w:r>
-    </w:p>
-    <w:p>
-      <w:r>
-        <w:t xml:space="preserve">        &lt;a href="</w:t>
-      </w:r>
-      <w:r>
-        <w:t xml:space="preserve"> file:///C:/Users/user/Desktop/Plus%20Week%203/My%20project.html</w:t>
-      </w:r>
-      <w:r>
-        <w:t>" target="_blank"</w:t>
-      </w:r>
-    </w:p>
-    <w:p>
-      <w:r>
-        <w:t xml:space="preserve">          &gt;hosted on Netlify&lt;/a</w:t>
+        <w:t xml:space="preserve">          &gt;open-sourced on </w:t>
+      </w:r>
+      <w:proofErr w:type="spellStart"/>
+      <w:r>
+        <w:t>GitHub</w:t>
+      </w:r>
+      <w:proofErr w:type="spellEnd"/>
+      <w:r>
+        <w:t>&lt;/a</w:t>
       </w:r>
     </w:p>
     <w:p>
@@ -341,6 +607,53 @@
     </w:p>
     <w:p>
       <w:r>
+        <w:t xml:space="preserve">        </w:t>
+      </w:r>
+      <w:proofErr w:type="gramStart"/>
+      <w:r>
+        <w:t>and</w:t>
+      </w:r>
+      <w:proofErr w:type="gramEnd"/>
+    </w:p>
+    <w:p>
+      <w:r>
+        <w:t xml:space="preserve">        &lt;a </w:t>
+      </w:r>
+      <w:proofErr w:type="spellStart"/>
+      <w:r>
+        <w:t>href</w:t>
+      </w:r>
+      <w:proofErr w:type="spellEnd"/>
+      <w:r>
+        <w:t>="</w:t>
+      </w:r>
+      <w:r>
+        <w:t xml:space="preserve"> file:///C:/Users/user/Desktop/Plus%20Week%203/My%20project.html</w:t>
+      </w:r>
+      <w:r>
+        <w:t>" target="_blank"</w:t>
+      </w:r>
+    </w:p>
+    <w:p>
+      <w:r>
+        <w:t xml:space="preserve">          &gt;hosted on </w:t>
+      </w:r>
+      <w:proofErr w:type="spellStart"/>
+      <w:r>
+        <w:t>Netlify</w:t>
+      </w:r>
+      <w:proofErr w:type="spellEnd"/>
+      <w:r>
+        <w:t>&lt;/a</w:t>
+      </w:r>
+    </w:p>
+    <w:p>
+      <w:r>
+        <w:t xml:space="preserve">        &gt;</w:t>
+      </w:r>
+    </w:p>
+    <w:p>
+      <w:r>
         <w:t xml:space="preserve">      &lt;/footer&gt;</w:t>
       </w:r>
     </w:p>
@@ -351,7 +664,31 @@
     </w:p>
     <w:p>
       <w:r>
-        <w:t xml:space="preserve">    &lt;script src="src/index.js"&gt;&lt;/script&gt;</w:t>
+        <w:t xml:space="preserve">    &lt;</w:t>
+      </w:r>
+      <w:proofErr w:type="gramStart"/>
+      <w:r>
+        <w:t>script</w:t>
+      </w:r>
+      <w:proofErr w:type="gramEnd"/>
+      <w:r>
+        <w:t xml:space="preserve"> </w:t>
+      </w:r>
+      <w:proofErr w:type="spellStart"/>
+      <w:r>
+        <w:t>src</w:t>
+      </w:r>
+      <w:proofErr w:type="spellEnd"/>
+      <w:r>
+        <w:t>="</w:t>
+      </w:r>
+      <w:proofErr w:type="spellStart"/>
+      <w:r>
+        <w:t>src</w:t>
+      </w:r>
+      <w:proofErr w:type="spellEnd"/>
+      <w:r>
+        <w:t>/index.js"&gt;&lt;/script&gt;</w:t>
       </w:r>
     </w:p>
     <w:p>
